--- a/LeopoldoRojoRomero_CA1_ML_ForBusiness.docx
+++ b/LeopoldoRojoRomero_CA1_ML_ForBusiness.docx
@@ -447,7 +447,7 @@
           <w:r>
             <w:fldChar w:fldCharType="separate"/>
           </w:r>
-          <w:hyperlink w:anchor="_Toc164889183" w:history="1">
+          <w:hyperlink w:anchor="_Toc164890120" w:history="1">
             <w:r>
               <w:rPr>
                 <w:rStyle w:val="Hipervnculo"/>
@@ -477,7 +477,7 @@
                 <w:noProof/>
                 <w:webHidden/>
               </w:rPr>
-              <w:instrText xml:space="preserve"> PAGEREF _Toc164889183 \h </w:instrText>
+              <w:instrText xml:space="preserve"> PAGEREF _Toc164890120 \h </w:instrText>
             </w:r>
             <w:r>
               <w:rPr>
@@ -522,7 +522,7 @@
               <w:lang w:val="es-MX" w:eastAsia="es-MX"/>
             </w:rPr>
           </w:pPr>
-          <w:hyperlink w:anchor="_Toc164889184" w:history="1">
+          <w:hyperlink w:anchor="_Toc164890121" w:history="1">
             <w:r>
               <w:rPr>
                 <w:rStyle w:val="Hipervnculo"/>
@@ -552,7 +552,7 @@
                 <w:noProof/>
                 <w:webHidden/>
               </w:rPr>
-              <w:instrText xml:space="preserve"> PAGEREF _Toc164889184 \h </w:instrText>
+              <w:instrText xml:space="preserve"> PAGEREF _Toc164890121 \h </w:instrText>
             </w:r>
             <w:r>
               <w:rPr>
@@ -597,7 +597,7 @@
               <w:lang w:val="es-MX" w:eastAsia="es-MX"/>
             </w:rPr>
           </w:pPr>
-          <w:hyperlink w:anchor="_Toc164889185" w:history="1">
+          <w:hyperlink w:anchor="_Toc164890122" w:history="1">
             <w:r>
               <w:rPr>
                 <w:rStyle w:val="Hipervnculo"/>
@@ -627,7 +627,7 @@
                 <w:noProof/>
                 <w:webHidden/>
               </w:rPr>
-              <w:instrText xml:space="preserve"> PAGEREF _Toc164889185 \h </w:instrText>
+              <w:instrText xml:space="preserve"> PAGEREF _Toc164890122 \h </w:instrText>
             </w:r>
             <w:r>
               <w:rPr>
@@ -672,7 +672,7 @@
               <w:lang w:val="es-MX" w:eastAsia="es-MX"/>
             </w:rPr>
           </w:pPr>
-          <w:hyperlink w:anchor="_Toc164889186" w:history="1">
+          <w:hyperlink w:anchor="_Toc164890123" w:history="1">
             <w:r>
               <w:rPr>
                 <w:rStyle w:val="Hipervnculo"/>
@@ -702,7 +702,7 @@
                 <w:noProof/>
                 <w:webHidden/>
               </w:rPr>
-              <w:instrText xml:space="preserve"> PAGEREF _Toc164889186 \h </w:instrText>
+              <w:instrText xml:space="preserve"> PAGEREF _Toc164890123 \h </w:instrText>
             </w:r>
             <w:r>
               <w:rPr>
@@ -747,7 +747,7 @@
               <w:lang w:val="es-MX" w:eastAsia="es-MX"/>
             </w:rPr>
           </w:pPr>
-          <w:hyperlink w:anchor="_Toc164889187" w:history="1">
+          <w:hyperlink w:anchor="_Toc164890124" w:history="1">
             <w:r>
               <w:rPr>
                 <w:rStyle w:val="Hipervnculo"/>
@@ -777,7 +777,7 @@
                 <w:noProof/>
                 <w:webHidden/>
               </w:rPr>
-              <w:instrText xml:space="preserve"> PAGEREF _Toc164889187 \h </w:instrText>
+              <w:instrText xml:space="preserve"> PAGEREF _Toc164890124 \h </w:instrText>
             </w:r>
             <w:r>
               <w:rPr>
@@ -822,7 +822,7 @@
               <w:lang w:val="es-MX" w:eastAsia="es-MX"/>
             </w:rPr>
           </w:pPr>
-          <w:hyperlink w:anchor="_Toc164889188" w:history="1">
+          <w:hyperlink w:anchor="_Toc164890125" w:history="1">
             <w:r>
               <w:rPr>
                 <w:rStyle w:val="Hipervnculo"/>
@@ -852,7 +852,7 @@
                 <w:noProof/>
                 <w:webHidden/>
               </w:rPr>
-              <w:instrText xml:space="preserve"> PAGEREF _Toc164889188 \h </w:instrText>
+              <w:instrText xml:space="preserve"> PAGEREF _Toc164890125 \h </w:instrText>
             </w:r>
             <w:r>
               <w:rPr>
@@ -872,7 +872,7 @@
                 <w:noProof/>
                 <w:webHidden/>
               </w:rPr>
-              <w:t>10</w:t>
+              <w:t>11</w:t>
             </w:r>
             <w:r>
               <w:rPr>
@@ -897,7 +897,7 @@
               <w:lang w:val="es-MX" w:eastAsia="es-MX"/>
             </w:rPr>
           </w:pPr>
-          <w:hyperlink w:anchor="_Toc164889189" w:history="1">
+          <w:hyperlink w:anchor="_Toc164890126" w:history="1">
             <w:r>
               <w:rPr>
                 <w:rStyle w:val="Hipervnculo"/>
@@ -927,7 +927,7 @@
                 <w:noProof/>
                 <w:webHidden/>
               </w:rPr>
-              <w:instrText xml:space="preserve"> PAGEREF _Toc164889189 \h </w:instrText>
+              <w:instrText xml:space="preserve"> PAGEREF _Toc164890126 \h </w:instrText>
             </w:r>
             <w:r>
               <w:rPr>
@@ -947,7 +947,7 @@
                 <w:noProof/>
                 <w:webHidden/>
               </w:rPr>
-              <w:t>10</w:t>
+              <w:t>11</w:t>
             </w:r>
             <w:r>
               <w:rPr>
@@ -1111,6 +1111,13 @@
     </w:p>
     <w:p>
       <w:pPr>
+        <w:rPr>
+          <w:rFonts w:ascii="Arial" w:hAnsi="Arial" w:cs="Arial"/>
+        </w:rPr>
+      </w:pPr>
+    </w:p>
+    <w:p>
+      <w:pPr>
         <w:pStyle w:val="Ttulo1"/>
         <w:rPr>
           <w:rFonts w:ascii="Arial" w:hAnsi="Arial" w:cs="Arial"/>
@@ -1121,7 +1128,7 @@
           <w:szCs w:val="28"/>
         </w:rPr>
       </w:pPr>
-      <w:bookmarkStart w:id="0" w:name="_Toc164889183"/>
+      <w:bookmarkStart w:id="0" w:name="_Toc164890120"/>
       <w:r>
         <w:rPr>
           <w:rFonts w:ascii="Arial" w:hAnsi="Arial" w:cs="Arial"/>
@@ -1618,7 +1625,7 @@
           <w:szCs w:val="28"/>
         </w:rPr>
       </w:pPr>
-      <w:bookmarkStart w:id="1" w:name="_Toc164889184"/>
+      <w:bookmarkStart w:id="1" w:name="_Toc164890121"/>
       <w:r>
         <w:rPr>
           <w:rFonts w:ascii="Arial" w:hAnsi="Arial" w:cs="Arial"/>
@@ -1750,7 +1757,7 @@
           <w:szCs w:val="28"/>
         </w:rPr>
       </w:pPr>
-      <w:bookmarkStart w:id="2" w:name="_Toc164889185"/>
+      <w:bookmarkStart w:id="2" w:name="_Toc164890122"/>
       <w:r>
         <w:rPr>
           <w:rFonts w:ascii="Arial" w:hAnsi="Arial" w:cs="Arial"/>
@@ -1802,7 +1809,7 @@
           <w:szCs w:val="28"/>
         </w:rPr>
       </w:pPr>
-      <w:bookmarkStart w:id="3" w:name="_Toc164889186"/>
+      <w:bookmarkStart w:id="3" w:name="_Toc164890123"/>
       <w:r>
         <w:rPr>
           <w:rFonts w:ascii="Arial" w:hAnsi="Arial" w:cs="Arial"/>
@@ -1902,6 +1909,7 @@
       <w:r>
         <w:rPr>
           <w:rFonts w:ascii="Arial" w:hAnsi="Arial" w:cs="Arial"/>
+          <w:noProof/>
         </w:rPr>
         <w:drawing>
           <wp:inline distT="0" distB="0" distL="0" distR="0" wp14:anchorId="6B7DC9FD" wp14:editId="62CFF90E">
@@ -2135,6 +2143,7 @@
       <w:r>
         <w:rPr>
           <w:rFonts w:ascii="Arial" w:hAnsi="Arial" w:cs="Arial"/>
+          <w:noProof/>
         </w:rPr>
         <w:drawing>
           <wp:inline distT="0" distB="0" distL="0" distR="0" wp14:anchorId="70890C59" wp14:editId="54ABAEDD">
@@ -2273,6 +2282,7 @@
       <w:r>
         <w:rPr>
           <w:rFonts w:ascii="Arial" w:hAnsi="Arial" w:cs="Arial"/>
+          <w:noProof/>
         </w:rPr>
         <w:drawing>
           <wp:inline distT="0" distB="0" distL="0" distR="0" wp14:anchorId="2C1B5806" wp14:editId="300CAAC2">
@@ -2624,6 +2634,7 @@
       <w:r>
         <w:rPr>
           <w:rFonts w:ascii="Arial" w:hAnsi="Arial" w:cs="Arial"/>
+          <w:noProof/>
           <w:lang w:val="en-US"/>
         </w:rPr>
         <w:drawing>
@@ -2778,6 +2789,7 @@
       <w:r>
         <w:rPr>
           <w:rFonts w:ascii="Arial" w:hAnsi="Arial" w:cs="Arial"/>
+          <w:noProof/>
         </w:rPr>
         <w:drawing>
           <wp:inline distT="0" distB="0" distL="0" distR="0" wp14:anchorId="0371133A" wp14:editId="317F1569">
@@ -2879,6 +2891,7 @@
       <w:r>
         <w:rPr>
           <w:rFonts w:ascii="Arial" w:hAnsi="Arial" w:cs="Arial"/>
+          <w:noProof/>
         </w:rPr>
         <w:drawing>
           <wp:inline distT="0" distB="0" distL="0" distR="0" wp14:anchorId="7537BDDB" wp14:editId="767B6747">
@@ -2987,6 +3000,7 @@
       <w:r>
         <w:rPr>
           <w:rFonts w:ascii="Arial" w:hAnsi="Arial" w:cs="Arial"/>
+          <w:noProof/>
         </w:rPr>
         <w:lastRenderedPageBreak/>
         <w:drawing>
@@ -3088,7 +3102,7 @@
           <w:szCs w:val="28"/>
         </w:rPr>
       </w:pPr>
-      <w:bookmarkStart w:id="4" w:name="_Toc164889187"/>
+      <w:bookmarkStart w:id="4" w:name="_Toc164890124"/>
       <w:r>
         <w:rPr>
           <w:rFonts w:ascii="Arial" w:hAnsi="Arial" w:cs="Arial"/>
@@ -3161,6 +3175,7 @@
       <w:r>
         <w:rPr>
           <w:rFonts w:ascii="Arial" w:hAnsi="Arial" w:cs="Arial"/>
+          <w:noProof/>
         </w:rPr>
         <w:drawing>
           <wp:inline distT="0" distB="0" distL="0" distR="0" wp14:anchorId="4D0E3F57" wp14:editId="36A0BB48">
@@ -3247,19 +3262,7 @@
           <w:rFonts w:ascii="Arial" w:hAnsi="Arial" w:cs="Arial"/>
         </w:rPr>
         <w:lastRenderedPageBreak/>
-        <w:t xml:space="preserve">This dataset has </w:t>
-      </w:r>
-      <w:r>
-        <w:rPr>
-          <w:rFonts w:ascii="Arial" w:hAnsi="Arial" w:cs="Arial"/>
-        </w:rPr>
-        <w:t>473</w:t>
-      </w:r>
-      <w:r>
-        <w:rPr>
-          <w:rFonts w:ascii="Arial" w:hAnsi="Arial" w:cs="Arial"/>
-        </w:rPr>
-        <w:t xml:space="preserve"> observations and 7 features (including the target feature), before going further, we need to search for any null values in the data because it could cause errors and noise.</w:t>
+        <w:t>This dataset has 473 observations and 7 features (including the target feature), before going further, we need to search for any null values in the data because it could cause errors and noise.</w:t>
       </w:r>
     </w:p>
     <w:p>
@@ -3269,6 +3272,7 @@
       <w:r>
         <w:rPr>
           <w:rFonts w:ascii="Arial" w:hAnsi="Arial" w:cs="Arial"/>
+          <w:noProof/>
         </w:rPr>
         <w:drawing>
           <wp:inline distT="0" distB="0" distL="0" distR="0" wp14:anchorId="28154043" wp14:editId="524F0143">
@@ -3372,6 +3376,7 @@
       <w:r>
         <w:rPr>
           <w:rFonts w:ascii="Arial" w:hAnsi="Arial" w:cs="Arial"/>
+          <w:noProof/>
         </w:rPr>
         <w:drawing>
           <wp:inline distT="0" distB="0" distL="0" distR="0" wp14:anchorId="7A77B515" wp14:editId="5D6AD752">
@@ -3506,6 +3511,7 @@
       <w:r>
         <w:rPr>
           <w:rFonts w:ascii="Arial" w:hAnsi="Arial" w:cs="Arial"/>
+          <w:noProof/>
         </w:rPr>
         <w:lastRenderedPageBreak/>
         <w:drawing>
@@ -3628,6 +3634,7 @@
       <w:r>
         <w:rPr>
           <w:rFonts w:ascii="Arial" w:hAnsi="Arial" w:cs="Arial"/>
+          <w:noProof/>
         </w:rPr>
         <w:drawing>
           <wp:inline distT="0" distB="0" distL="0" distR="0" wp14:anchorId="1184FE29" wp14:editId="36173560">
@@ -3713,19 +3720,7 @@
         <w:rPr>
           <w:rFonts w:ascii="Arial" w:hAnsi="Arial" w:cs="Arial"/>
         </w:rPr>
-        <w:t xml:space="preserve">Since we got a p-value of 1, we can conclude that our data is not stationary, therefore, we will use the differencing method to make it stationary, </w:t>
-      </w:r>
-      <w:r>
-        <w:rPr>
-          <w:rFonts w:ascii="Arial" w:hAnsi="Arial" w:cs="Arial"/>
-        </w:rPr>
-        <w:t>as we have mentioned before with our</w:t>
-      </w:r>
-      <w:r>
-        <w:rPr>
-          <w:rFonts w:ascii="Arial" w:hAnsi="Arial" w:cs="Arial"/>
-        </w:rPr>
-        <w:t xml:space="preserve"> autocorrelation plot.</w:t>
+        <w:t>Since we got a p-value of 1, we can conclude that our data is not stationary, therefore, we will use the differencing method to make it stationary, as we have mentioned before with our autocorrelation plot.</w:t>
       </w:r>
     </w:p>
     <w:p>
@@ -3767,6 +3762,7 @@
       <w:r>
         <w:rPr>
           <w:rFonts w:ascii="Arial" w:hAnsi="Arial" w:cs="Arial"/>
+          <w:noProof/>
         </w:rPr>
         <w:lastRenderedPageBreak/>
         <w:drawing>
@@ -3863,6 +3859,7 @@
       <w:r>
         <w:rPr>
           <w:rFonts w:ascii="Arial" w:hAnsi="Arial" w:cs="Arial"/>
+          <w:noProof/>
         </w:rPr>
         <w:drawing>
           <wp:inline distT="0" distB="0" distL="0" distR="0" wp14:anchorId="2851BFA5" wp14:editId="3DB58144">
@@ -3978,6 +3975,7 @@
       <w:r>
         <w:rPr>
           <w:rFonts w:ascii="Arial" w:hAnsi="Arial" w:cs="Arial"/>
+          <w:noProof/>
         </w:rPr>
         <w:drawing>
           <wp:inline distT="0" distB="0" distL="0" distR="0" wp14:anchorId="52D500A1" wp14:editId="50860A36">
@@ -4104,7 +4102,7 @@
           <w:szCs w:val="28"/>
         </w:rPr>
       </w:pPr>
-      <w:bookmarkStart w:id="5" w:name="_Toc164889188"/>
+      <w:bookmarkStart w:id="5" w:name="_Toc164890125"/>
       <w:proofErr w:type="spellStart"/>
       <w:r>
         <w:rPr>
@@ -4142,7 +4140,7 @@
           <w:szCs w:val="28"/>
         </w:rPr>
       </w:pPr>
-      <w:bookmarkStart w:id="6" w:name="_Toc164889189"/>
+      <w:bookmarkStart w:id="6" w:name="_Toc164890126"/>
       <w:r>
         <w:rPr>
           <w:rFonts w:ascii="Arial" w:hAnsi="Arial" w:cs="Arial"/>
@@ -4220,18 +4218,38 @@
         </w:rPr>
         <w:t xml:space="preserve">. [online] Medium. Available at: </w:t>
       </w:r>
-      <w:hyperlink r:id="rId26" w:history="1">
-        <w:r>
-          <w:rPr>
-            <w:rStyle w:val="Hipervnculo"/>
-            <w:rFonts w:ascii="Arial" w:hAnsi="Arial" w:cs="Arial"/>
-            <w:sz w:val="22"/>
-            <w:szCs w:val="22"/>
-            <w:lang w:val="en-US"/>
-          </w:rPr>
-          <w:t>https://towardsdatascience.com/silhouette-coefficient-validating-clustering-techniques-e976bb81d10c</w:t>
-        </w:r>
-      </w:hyperlink>
+      <w:r>
+        <w:fldChar w:fldCharType="begin"/>
+      </w:r>
+      <w:r>
+        <w:rPr>
+          <w:lang w:val="en-US"/>
+        </w:rPr>
+        <w:instrText>HYPERLINK "https://towardsdatascience.com/silhouette-coefficient-validating-clustering-techniques-e976bb81d10c"</w:instrText>
+      </w:r>
+      <w:r>
+        <w:fldChar w:fldCharType="separate"/>
+      </w:r>
+      <w:r>
+        <w:rPr>
+          <w:rStyle w:val="Hipervnculo"/>
+          <w:rFonts w:ascii="Arial" w:hAnsi="Arial" w:cs="Arial"/>
+          <w:sz w:val="22"/>
+          <w:szCs w:val="22"/>
+          <w:lang w:val="en-US"/>
+        </w:rPr>
+        <w:t>https://towardsdatascience.com/silhouette-coefficient-validating-clustering-techniques-e976bb81d10c</w:t>
+      </w:r>
+      <w:r>
+        <w:rPr>
+          <w:rStyle w:val="Hipervnculo"/>
+          <w:rFonts w:ascii="Arial" w:hAnsi="Arial" w:cs="Arial"/>
+          <w:sz w:val="22"/>
+          <w:szCs w:val="22"/>
+          <w:lang w:val="en-US"/>
+        </w:rPr>
+        <w:fldChar w:fldCharType="end"/>
+      </w:r>
       <w:r>
         <w:rPr>
           <w:rFonts w:ascii="Arial" w:hAnsi="Arial" w:cs="Arial"/>
@@ -4306,18 +4324,38 @@
         </w:rPr>
         <w:t xml:space="preserve"> [online] Medium. Available at: </w:t>
       </w:r>
-      <w:hyperlink r:id="rId27" w:history="1">
-        <w:r>
-          <w:rPr>
-            <w:rStyle w:val="Hipervnculo"/>
-            <w:rFonts w:ascii="Arial" w:hAnsi="Arial" w:cs="Arial"/>
-            <w:sz w:val="22"/>
-            <w:szCs w:val="22"/>
-            <w:lang w:val="en-US"/>
-          </w:rPr>
-          <w:t>https://emel333.medium.com/interpreting-autocorrelation-partial-autocorrelation-plots-for-time-series-analysis-23f87b102c64</w:t>
-        </w:r>
-      </w:hyperlink>
+      <w:r>
+        <w:fldChar w:fldCharType="begin"/>
+      </w:r>
+      <w:r>
+        <w:rPr>
+          <w:lang w:val="en-US"/>
+        </w:rPr>
+        <w:instrText>HYPERLINK "https://emel333.medium.com/interpreting-autocorrelation-partial-autocorrelation-plots-for-time-series-analysis-23f87b102c64"</w:instrText>
+      </w:r>
+      <w:r>
+        <w:fldChar w:fldCharType="separate"/>
+      </w:r>
+      <w:r>
+        <w:rPr>
+          <w:rStyle w:val="Hipervnculo"/>
+          <w:rFonts w:ascii="Arial" w:hAnsi="Arial" w:cs="Arial"/>
+          <w:sz w:val="22"/>
+          <w:szCs w:val="22"/>
+          <w:lang w:val="en-US"/>
+        </w:rPr>
+        <w:t>https://emel333.medium.com/interpreting-autocorrelation-partial-autocorrelation-plots-for-time-series-analysis-23f87b102c64</w:t>
+      </w:r>
+      <w:r>
+        <w:rPr>
+          <w:rStyle w:val="Hipervnculo"/>
+          <w:rFonts w:ascii="Arial" w:hAnsi="Arial" w:cs="Arial"/>
+          <w:sz w:val="22"/>
+          <w:szCs w:val="22"/>
+          <w:lang w:val="en-US"/>
+        </w:rPr>
+        <w:fldChar w:fldCharType="end"/>
+      </w:r>
       <w:r>
         <w:rPr>
           <w:rFonts w:ascii="Arial" w:hAnsi="Arial" w:cs="Arial"/>
@@ -4368,18 +4406,38 @@
         </w:rPr>
         <w:t xml:space="preserve">. [online] Analytics Vidhya. Available at: </w:t>
       </w:r>
-      <w:hyperlink r:id="rId28" w:history="1">
-        <w:r>
-          <w:rPr>
-            <w:rStyle w:val="Hipervnculo"/>
-            <w:rFonts w:ascii="Arial" w:hAnsi="Arial" w:cs="Arial"/>
-            <w:sz w:val="22"/>
-            <w:szCs w:val="22"/>
-            <w:lang w:val="en-US"/>
-          </w:rPr>
-          <w:t>https://www.analyticsvidhya.com/blog/2021/10/a-comprehensive-guide-to-time-series-analysis/</w:t>
-        </w:r>
-      </w:hyperlink>
+      <w:r>
+        <w:fldChar w:fldCharType="begin"/>
+      </w:r>
+      <w:r>
+        <w:rPr>
+          <w:lang w:val="en-US"/>
+        </w:rPr>
+        <w:instrText>HYPERLINK "https://www.analyticsvidhya.com/blog/2021/10/a-comprehensive-guide-to-time-series-analysis/"</w:instrText>
+      </w:r>
+      <w:r>
+        <w:fldChar w:fldCharType="separate"/>
+      </w:r>
+      <w:r>
+        <w:rPr>
+          <w:rStyle w:val="Hipervnculo"/>
+          <w:rFonts w:ascii="Arial" w:hAnsi="Arial" w:cs="Arial"/>
+          <w:sz w:val="22"/>
+          <w:szCs w:val="22"/>
+          <w:lang w:val="en-US"/>
+        </w:rPr>
+        <w:t>https://www.analyticsvidhya.com/blog/2021/10/a-comprehensive-guide-to-time-series-analysis/</w:t>
+      </w:r>
+      <w:r>
+        <w:rPr>
+          <w:rStyle w:val="Hipervnculo"/>
+          <w:rFonts w:ascii="Arial" w:hAnsi="Arial" w:cs="Arial"/>
+          <w:sz w:val="22"/>
+          <w:szCs w:val="22"/>
+          <w:lang w:val="en-US"/>
+        </w:rPr>
+        <w:fldChar w:fldCharType="end"/>
+      </w:r>
       <w:r>
         <w:rPr>
           <w:rFonts w:ascii="Arial" w:hAnsi="Arial" w:cs="Arial"/>
@@ -4430,18 +4488,38 @@
         </w:rPr>
         <w:t xml:space="preserve">. [online] Advancing Analytics. Available at: </w:t>
       </w:r>
-      <w:hyperlink r:id="rId29" w:history="1">
-        <w:r>
-          <w:rPr>
-            <w:rStyle w:val="Hipervnculo"/>
-            <w:rFonts w:ascii="Arial" w:hAnsi="Arial" w:cs="Arial"/>
-            <w:sz w:val="22"/>
-            <w:szCs w:val="22"/>
-            <w:lang w:val="en-US"/>
-          </w:rPr>
-          <w:t>https://www.advancinganalytics.co.uk/blog/2022/6/13/10-incredibly-useful-clustering-algorithms-you-need-to-know</w:t>
-        </w:r>
-      </w:hyperlink>
+      <w:r>
+        <w:fldChar w:fldCharType="begin"/>
+      </w:r>
+      <w:r>
+        <w:rPr>
+          <w:lang w:val="en-US"/>
+        </w:rPr>
+        <w:instrText>HYPERLINK "https://www.advancinganalytics.co.uk/blog/2022/6/13/10-incredibly-useful-clustering-algorithms-you-need-to-know"</w:instrText>
+      </w:r>
+      <w:r>
+        <w:fldChar w:fldCharType="separate"/>
+      </w:r>
+      <w:r>
+        <w:rPr>
+          <w:rStyle w:val="Hipervnculo"/>
+          <w:rFonts w:ascii="Arial" w:hAnsi="Arial" w:cs="Arial"/>
+          <w:sz w:val="22"/>
+          <w:szCs w:val="22"/>
+          <w:lang w:val="en-US"/>
+        </w:rPr>
+        <w:t>https://www.advancinganalytics.co.uk/blog/2022/6/13/10-incredibly-useful-clustering-algorithms-you-need-to-know</w:t>
+      </w:r>
+      <w:r>
+        <w:rPr>
+          <w:rStyle w:val="Hipervnculo"/>
+          <w:rFonts w:ascii="Arial" w:hAnsi="Arial" w:cs="Arial"/>
+          <w:sz w:val="22"/>
+          <w:szCs w:val="22"/>
+          <w:lang w:val="en-US"/>
+        </w:rPr>
+        <w:fldChar w:fldCharType="end"/>
+      </w:r>
       <w:r>
         <w:rPr>
           <w:rFonts w:ascii="Arial" w:hAnsi="Arial" w:cs="Arial"/>
@@ -4492,18 +4570,38 @@
         </w:rPr>
         <w:t xml:space="preserve">. [online] Available at: </w:t>
       </w:r>
-      <w:hyperlink r:id="rId30" w:history="1">
-        <w:r>
-          <w:rPr>
-            <w:rStyle w:val="Hipervnculo"/>
-            <w:rFonts w:ascii="Arial" w:hAnsi="Arial" w:cs="Arial"/>
-            <w:sz w:val="22"/>
-            <w:szCs w:val="22"/>
-            <w:lang w:val="en-US"/>
-          </w:rPr>
-          <w:t>https://www.statista.com/study/116987/the-inflation-crisis/</w:t>
-        </w:r>
-      </w:hyperlink>
+      <w:r>
+        <w:fldChar w:fldCharType="begin"/>
+      </w:r>
+      <w:r>
+        <w:rPr>
+          <w:lang w:val="en-US"/>
+        </w:rPr>
+        <w:instrText>HYPERLINK "https://www.statista.com/study/116987/the-inflation-crisis/"</w:instrText>
+      </w:r>
+      <w:r>
+        <w:fldChar w:fldCharType="separate"/>
+      </w:r>
+      <w:r>
+        <w:rPr>
+          <w:rStyle w:val="Hipervnculo"/>
+          <w:rFonts w:ascii="Arial" w:hAnsi="Arial" w:cs="Arial"/>
+          <w:sz w:val="22"/>
+          <w:szCs w:val="22"/>
+          <w:lang w:val="en-US"/>
+        </w:rPr>
+        <w:t>https://www.statista.com/study/116987/the-inflation-crisis/</w:t>
+      </w:r>
+      <w:r>
+        <w:rPr>
+          <w:rStyle w:val="Hipervnculo"/>
+          <w:rFonts w:ascii="Arial" w:hAnsi="Arial" w:cs="Arial"/>
+          <w:sz w:val="22"/>
+          <w:szCs w:val="22"/>
+          <w:lang w:val="en-US"/>
+        </w:rPr>
+        <w:fldChar w:fldCharType="end"/>
+      </w:r>
       <w:r>
         <w:rPr>
           <w:rFonts w:ascii="Arial" w:hAnsi="Arial" w:cs="Arial"/>
@@ -4598,7 +4696,7 @@
         </w:rPr>
         <w:t xml:space="preserve">. [online] Available at: </w:t>
       </w:r>
-      <w:hyperlink r:id="rId31" w:history="1">
+      <w:hyperlink r:id="rId26" w:anchor=":~:text=The%20potential%20benefits%20of%20investing" w:history="1">
         <w:r>
           <w:rPr>
             <w:rStyle w:val="Hipervnculo"/>
@@ -4660,7 +4758,7 @@
         </w:rPr>
         <w:t xml:space="preserve">. [online] www.paho.org. Available at: </w:t>
       </w:r>
-      <w:hyperlink r:id="rId32" w:history="1">
+      <w:hyperlink r:id="rId27" w:anchor=":~:text=%22In%20the%20last%2050%20years" w:history="1">
         <w:r>
           <w:rPr>
             <w:rStyle w:val="Hipervnculo"/>
@@ -4733,7 +4831,7 @@
         </w:rPr>
         <w:t xml:space="preserve">. [online] Medium. Available at: </w:t>
       </w:r>
-      <w:hyperlink r:id="rId33" w:history="1">
+      <w:hyperlink r:id="rId28" w:history="1">
         <w:r>
           <w:rPr>
             <w:rStyle w:val="Hipervnculo"/>
@@ -4766,7 +4864,7 @@
       </w:pPr>
     </w:p>
     <w:sectPr>
-      <w:footerReference w:type="default" r:id="rId34"/>
+      <w:footerReference w:type="default" r:id="rId29"/>
       <w:pgSz w:w="12240" w:h="15840"/>
       <w:pgMar w:top="1417" w:right="1701" w:bottom="1417" w:left="1701" w:header="708" w:footer="708" w:gutter="0"/>
       <w:pgNumType w:start="0"/>
@@ -4813,6 +4911,7 @@
         <w:docPartUnique/>
       </w:docPartObj>
     </w:sdtPr>
+    <w:sdtEndPr/>
     <w:sdtContent>
       <w:p>
         <w:pPr>
